--- a/17.docx
+++ b/17.docx
@@ -70,7 +70,7 @@
             <wp:extent cx="2139315" cy="1423670"/>
             <wp:effectExtent l="0" t="0" r="0" b="0"/>
             <wp:wrapSquare wrapText="largest"/>
-            <wp:docPr id="1" name="Image8" descr=""/>
+            <wp:docPr id="1" name="Image8"/>
             <wp:cNvGraphicFramePr>
               <a:graphicFrameLocks xmlns:a="http://schemas.openxmlformats.org/drawingml/2006/main" noChangeAspect="1"/>
             </wp:cNvGraphicFramePr>
@@ -78,7 +78,7 @@
               <a:graphicData uri="http://schemas.openxmlformats.org/drawingml/2006/picture">
                 <pic:pic xmlns:pic="http://schemas.openxmlformats.org/drawingml/2006/picture">
                   <pic:nvPicPr>
-                    <pic:cNvPr id="1" name="Image8" descr=""/>
+                    <pic:cNvPr id="1" name="Image8"/>
                     <pic:cNvPicPr>
                       <a:picLocks noChangeAspect="1" noChangeArrowheads="1"/>
                     </pic:cNvPicPr>
@@ -138,7 +138,7 @@
             <wp:extent cx="2172335" cy="2453640"/>
             <wp:effectExtent l="0" t="0" r="0" b="0"/>
             <wp:wrapSquare wrapText="largest"/>
-            <wp:docPr id="2" name="Image2" descr=""/>
+            <wp:docPr id="2" name="Image2"/>
             <wp:cNvGraphicFramePr>
               <a:graphicFrameLocks xmlns:a="http://schemas.openxmlformats.org/drawingml/2006/main" noChangeAspect="1"/>
             </wp:cNvGraphicFramePr>
@@ -146,7 +146,7 @@
               <a:graphicData uri="http://schemas.openxmlformats.org/drawingml/2006/picture">
                 <pic:pic xmlns:pic="http://schemas.openxmlformats.org/drawingml/2006/picture">
                   <pic:nvPicPr>
-                    <pic:cNvPr id="2" name="Image2" descr=""/>
+                    <pic:cNvPr id="2" name="Image2"/>
                     <pic:cNvPicPr>
                       <a:picLocks noChangeAspect="1" noChangeArrowheads="1"/>
                     </pic:cNvPicPr>
@@ -387,7 +387,7 @@
             <wp:extent cx="2112645" cy="1680845"/>
             <wp:effectExtent l="0" t="0" r="0" b="0"/>
             <wp:wrapSquare wrapText="largest"/>
-            <wp:docPr id="3" name="Image3" descr=""/>
+            <wp:docPr id="3" name="Image3"/>
             <wp:cNvGraphicFramePr>
               <a:graphicFrameLocks xmlns:a="http://schemas.openxmlformats.org/drawingml/2006/main" noChangeAspect="1"/>
             </wp:cNvGraphicFramePr>
@@ -395,7 +395,7 @@
               <a:graphicData uri="http://schemas.openxmlformats.org/drawingml/2006/picture">
                 <pic:pic xmlns:pic="http://schemas.openxmlformats.org/drawingml/2006/picture">
                   <pic:nvPicPr>
-                    <pic:cNvPr id="3" name="Image3" descr=""/>
+                    <pic:cNvPr id="3" name="Image3"/>
                     <pic:cNvPicPr>
                       <a:picLocks noChangeAspect="1" noChangeArrowheads="1"/>
                     </pic:cNvPicPr>
@@ -572,7 +572,7 @@
             <wp:extent cx="2080895" cy="2687320"/>
             <wp:effectExtent l="0" t="0" r="0" b="0"/>
             <wp:wrapSquare wrapText="largest"/>
-            <wp:docPr id="4" name="Image1" descr=""/>
+            <wp:docPr id="4" name="Image1"/>
             <wp:cNvGraphicFramePr>
               <a:graphicFrameLocks xmlns:a="http://schemas.openxmlformats.org/drawingml/2006/main" noChangeAspect="1"/>
             </wp:cNvGraphicFramePr>
@@ -580,7 +580,7 @@
               <a:graphicData uri="http://schemas.openxmlformats.org/drawingml/2006/picture">
                 <pic:pic xmlns:pic="http://schemas.openxmlformats.org/drawingml/2006/picture">
                   <pic:nvPicPr>
-                    <pic:cNvPr id="4" name="Image1" descr=""/>
+                    <pic:cNvPr id="4" name="Image1"/>
                     <pic:cNvPicPr>
                       <a:picLocks noChangeAspect="1" noChangeArrowheads="1"/>
                     </pic:cNvPicPr>
@@ -676,7 +676,7 @@
             <wp:extent cx="1743075" cy="2619375"/>
             <wp:effectExtent l="0" t="0" r="0" b="0"/>
             <wp:wrapSquare wrapText="largest"/>
-            <wp:docPr id="5" name="Image6" descr=""/>
+            <wp:docPr id="5" name="Image6"/>
             <wp:cNvGraphicFramePr>
               <a:graphicFrameLocks xmlns:a="http://schemas.openxmlformats.org/drawingml/2006/main" noChangeAspect="1"/>
             </wp:cNvGraphicFramePr>
@@ -684,7 +684,7 @@
               <a:graphicData uri="http://schemas.openxmlformats.org/drawingml/2006/picture">
                 <pic:pic xmlns:pic="http://schemas.openxmlformats.org/drawingml/2006/picture">
                   <pic:nvPicPr>
-                    <pic:cNvPr id="5" name="Image6" descr=""/>
+                    <pic:cNvPr id="5" name="Image6"/>
                     <pic:cNvPicPr>
                       <a:picLocks noChangeAspect="1" noChangeArrowheads="1"/>
                     </pic:cNvPicPr>
@@ -767,7 +767,7 @@
             <wp:extent cx="1407160" cy="1054100"/>
             <wp:effectExtent l="0" t="0" r="0" b="0"/>
             <wp:wrapSquare wrapText="largest"/>
-            <wp:docPr id="6" name="Image4" descr=""/>
+            <wp:docPr id="6" name="Image4"/>
             <wp:cNvGraphicFramePr>
               <a:graphicFrameLocks xmlns:a="http://schemas.openxmlformats.org/drawingml/2006/main" noChangeAspect="1"/>
             </wp:cNvGraphicFramePr>
@@ -775,7 +775,7 @@
               <a:graphicData uri="http://schemas.openxmlformats.org/drawingml/2006/picture">
                 <pic:pic xmlns:pic="http://schemas.openxmlformats.org/drawingml/2006/picture">
                   <pic:nvPicPr>
-                    <pic:cNvPr id="6" name="Image4" descr=""/>
+                    <pic:cNvPr id="6" name="Image4"/>
                     <pic:cNvPicPr>
                       <a:picLocks noChangeAspect="1" noChangeArrowheads="1"/>
                     </pic:cNvPicPr>
@@ -941,19 +941,7 @@
           <w:szCs w:val="32"/>
           <w:lang w:val="en-US"/>
         </w:rPr>
-        <w:t>T</w:t>
-      </w:r>
-      <w:r>
-        <w:rPr>
-          <w:b/>
-          <w:bCs/>
-          <w:i/>
-          <w:iCs/>
-          <w:sz w:val="32"/>
-          <w:szCs w:val="32"/>
-          <w:lang w:val="en-US"/>
-        </w:rPr>
-        <w:t xml:space="preserve">here are no viruses on our phone. </w:t>
+        <w:t xml:space="preserve">There are no viruses on our phone. </w:t>
       </w:r>
     </w:p>
     <w:p>
@@ -1010,7 +998,7 @@
             <wp:extent cx="2619375" cy="1743075"/>
             <wp:effectExtent l="0" t="0" r="0" b="0"/>
             <wp:wrapSquare wrapText="largest"/>
-            <wp:docPr id="7" name="Image5" descr=""/>
+            <wp:docPr id="7" name="Image5"/>
             <wp:cNvGraphicFramePr>
               <a:graphicFrameLocks xmlns:a="http://schemas.openxmlformats.org/drawingml/2006/main" noChangeAspect="1"/>
             </wp:cNvGraphicFramePr>
@@ -1018,7 +1006,7 @@
               <a:graphicData uri="http://schemas.openxmlformats.org/drawingml/2006/picture">
                 <pic:pic xmlns:pic="http://schemas.openxmlformats.org/drawingml/2006/picture">
                   <pic:nvPicPr>
-                    <pic:cNvPr id="7" name="Image5" descr=""/>
+                    <pic:cNvPr id="7" name="Image5"/>
                     <pic:cNvPicPr>
                       <a:picLocks noChangeAspect="1" noChangeArrowheads="1"/>
                     </pic:cNvPicPr>
@@ -2014,7 +2002,55 @@
           <w:szCs w:val="32"/>
           <w:lang w:val="en-US"/>
         </w:rPr>
-        <w:t xml:space="preserve">virus - </w:t>
+        <w:t>virus —</w:t>
+      </w:r>
+      <w:r>
+        <w:rPr>
+          <w:sz w:val="32"/>
+          <w:szCs w:val="32"/>
+          <w:lang w:val="ru-RU"/>
+        </w:rPr>
+        <w:t xml:space="preserve"> </w:t>
+      </w:r>
+      <w:r>
+        <w:rPr>
+          <w:sz w:val="32"/>
+          <w:szCs w:val="32"/>
+          <w:lang w:val="en-US"/>
+        </w:rPr>
+        <w:t>[</w:t>
+      </w:r>
+      <w:r>
+        <w:rPr>
+          <w:sz w:val="32"/>
+          <w:szCs w:val="32"/>
+          <w:lang w:val="ru-RU"/>
+        </w:rPr>
+        <w:t>вайрэ</w:t>
+      </w:r>
+      <w:r>
+        <w:rPr>
+          <w:sz w:val="32"/>
+          <w:szCs w:val="32"/>
+          <w:lang w:val="ru-RU"/>
+        </w:rPr>
+        <w:t>с</w:t>
+      </w:r>
+      <w:r>
+        <w:rPr>
+          <w:sz w:val="32"/>
+          <w:szCs w:val="32"/>
+          <w:lang w:val="en-US"/>
+        </w:rPr>
+        <w:t>] -</w:t>
+      </w:r>
+      <w:r>
+        <w:rPr>
+          <w:sz w:val="32"/>
+          <w:szCs w:val="32"/>
+          <w:lang w:val="ru-RU"/>
+        </w:rPr>
+        <w:t xml:space="preserve"> </w:t>
       </w:r>
       <w:r>
         <w:rPr>
@@ -2933,7 +2969,7 @@
             <wp:extent cx="1878330" cy="1181735"/>
             <wp:effectExtent l="0" t="0" r="0" b="0"/>
             <wp:wrapSquare wrapText="largest"/>
-            <wp:docPr id="8" name="Image7" descr=""/>
+            <wp:docPr id="8" name="Image7"/>
             <wp:cNvGraphicFramePr>
               <a:graphicFrameLocks xmlns:a="http://schemas.openxmlformats.org/drawingml/2006/main" noChangeAspect="1"/>
             </wp:cNvGraphicFramePr>
@@ -2941,7 +2977,7 @@
               <a:graphicData uri="http://schemas.openxmlformats.org/drawingml/2006/picture">
                 <pic:pic xmlns:pic="http://schemas.openxmlformats.org/drawingml/2006/picture">
                   <pic:nvPicPr>
-                    <pic:cNvPr id="8" name="Image7" descr=""/>
+                    <pic:cNvPr id="8" name="Image7"/>
                     <pic:cNvPicPr>
                       <a:picLocks noChangeAspect="1" noChangeArrowheads="1"/>
                     </pic:cNvPicPr>
@@ -4479,8 +4515,8 @@
       <w:bCs/>
     </w:rPr>
   </w:style>
-  <w:style w:type="character" w:styleId="Bulletsuser">
-    <w:name w:val="Bullets (user)"/>
+  <w:style w:type="character" w:styleId="Bullets">
+    <w:name w:val="Bullets"/>
     <w:qFormat/>
     <w:rPr>
       <w:rFonts w:ascii="OpenSymbol" w:hAnsi="OpenSymbol" w:eastAsia="OpenSymbol" w:cs="OpenSymbol"/>
